--- a/Documents/Devwahrphobia-GDD.docx
+++ b/Documents/Devwahrphobia-GDD.docx
@@ -62,7 +62,6 @@
                                 <w:szCs w:val="32"/>
                               </w:rPr>
                             </w:pPr>
-                            <w:proofErr w:type="spellStart"/>
                             <w:r>
                               <w:rPr>
                                 <w:rFonts w:ascii="Times New Roman" w:hAnsi="Times New Roman" w:cs="Times New Roman"/>
@@ -73,7 +72,6 @@
                               </w:rPr>
                               <w:t>Devwahrphobia</w:t>
                             </w:r>
-                            <w:proofErr w:type="spellEnd"/>
                             <w:r>
                               <w:rPr>
                                 <w:rFonts w:ascii="Times New Roman" w:hAnsi="Times New Roman" w:cs="Times New Roman"/>
@@ -128,7 +126,6 @@
                           <w:szCs w:val="32"/>
                         </w:rPr>
                       </w:pPr>
-                      <w:proofErr w:type="spellStart"/>
                       <w:r>
                         <w:rPr>
                           <w:rFonts w:ascii="Times New Roman" w:hAnsi="Times New Roman" w:cs="Times New Roman"/>
@@ -139,7 +136,6 @@
                         </w:rPr>
                         <w:t>Devwahrphobia</w:t>
                       </w:r>
-                      <w:proofErr w:type="spellEnd"/>
                       <w:r>
                         <w:rPr>
                           <w:rFonts w:ascii="Times New Roman" w:hAnsi="Times New Roman" w:cs="Times New Roman"/>
@@ -578,7 +574,7 @@
               <w:rPr>
                 <w:rFonts w:ascii="Times New Roman" w:hAnsi="Times New Roman" w:cs="Times New Roman"/>
               </w:rPr>
-              <w:t>N.E.V.</w:t>
+              <w:t>N.E.</w:t>
             </w:r>
             <w:r>
               <w:rPr>
@@ -914,61 +910,7 @@
           <w:sz w:val="24"/>
           <w:szCs w:val="24"/>
         </w:rPr>
-        <w:t>This document specifies the design and documentation for the game “</w:t>
-      </w:r>
-      <w:proofErr w:type="spellStart"/>
-      <w:r>
-        <w:rPr>
-          <w:rFonts w:ascii="Times New Roman" w:hAnsi="Times New Roman" w:cs="Times New Roman"/>
-          <w:sz w:val="24"/>
-          <w:szCs w:val="24"/>
-        </w:rPr>
-        <w:t>Devahrphobia</w:t>
-      </w:r>
-      <w:proofErr w:type="spellEnd"/>
-      <w:r>
-        <w:rPr>
-          <w:rFonts w:ascii="Times New Roman" w:hAnsi="Times New Roman" w:cs="Times New Roman"/>
-          <w:sz w:val="24"/>
-          <w:szCs w:val="24"/>
-        </w:rPr>
-        <w:t xml:space="preserve">”. It is based on elements discussed in various meetings and discussions held since September 2021 involving Nicolas Eduardo Huet, Aleck Miguel </w:t>
-      </w:r>
-      <w:proofErr w:type="spellStart"/>
-      <w:r>
-        <w:rPr>
-          <w:rFonts w:ascii="Times New Roman" w:hAnsi="Times New Roman" w:cs="Times New Roman"/>
-          <w:sz w:val="24"/>
-          <w:szCs w:val="24"/>
-        </w:rPr>
-        <w:t>Celen</w:t>
-      </w:r>
-      <w:proofErr w:type="spellEnd"/>
-      <w:r>
-        <w:rPr>
-          <w:rFonts w:ascii="Times New Roman" w:hAnsi="Times New Roman" w:cs="Times New Roman"/>
-          <w:sz w:val="24"/>
-          <w:szCs w:val="24"/>
-        </w:rPr>
-        <w:t xml:space="preserve"> and Harold Mathew </w:t>
-      </w:r>
-      <w:proofErr w:type="spellStart"/>
-      <w:r>
-        <w:rPr>
-          <w:rFonts w:ascii="Times New Roman" w:hAnsi="Times New Roman" w:cs="Times New Roman"/>
-          <w:sz w:val="24"/>
-          <w:szCs w:val="24"/>
-        </w:rPr>
-        <w:t>Hermoza</w:t>
-      </w:r>
-      <w:proofErr w:type="spellEnd"/>
-      <w:r>
-        <w:rPr>
-          <w:rFonts w:ascii="Times New Roman" w:hAnsi="Times New Roman" w:cs="Times New Roman"/>
-          <w:sz w:val="24"/>
-          <w:szCs w:val="24"/>
-        </w:rPr>
-        <w:t>.</w:t>
+        <w:t>This document specifies the design and documentation for the game “Devahrphobia”. It is based on elements discussed in various meetings and discussions held since September 2021 involving Nicolas Eduardo Huet, Aleck Miguel Celen and Harold Mathew Hermoza.</w:t>
       </w:r>
     </w:p>
     <w:p>
@@ -1200,25 +1142,7 @@
           <w:sz w:val="24"/>
           <w:szCs w:val="24"/>
         </w:rPr>
-        <w:t xml:space="preserve">The aim of </w:t>
-      </w:r>
-      <w:proofErr w:type="spellStart"/>
-      <w:r>
-        <w:rPr>
-          <w:rFonts w:ascii="Times New Roman" w:hAnsi="Times New Roman" w:cs="Times New Roman"/>
-          <w:sz w:val="24"/>
-          <w:szCs w:val="24"/>
-        </w:rPr>
-        <w:t>Devahrphobia</w:t>
-      </w:r>
-      <w:proofErr w:type="spellEnd"/>
-      <w:r>
-        <w:rPr>
-          <w:rFonts w:ascii="Times New Roman" w:hAnsi="Times New Roman" w:cs="Times New Roman"/>
-          <w:sz w:val="24"/>
-          <w:szCs w:val="24"/>
-        </w:rPr>
-        <w:t xml:space="preserve"> is to produce a relatable scenario to the user while keeping them engaged in the story and the characters.</w:t>
+        <w:t>The aim of Devahrphobia is to produce a relatable scenario to the user while keeping them engaged in the story and the characters.</w:t>
       </w:r>
     </w:p>
     <w:p>
@@ -1655,6 +1579,14 @@
           <w:sz w:val="24"/>
           <w:szCs w:val="24"/>
         </w:rPr>
+        <w:t xml:space="preserve">2D </w:t>
+      </w:r>
+      <w:r>
+        <w:rPr>
+          <w:rFonts w:ascii="Times New Roman" w:hAnsi="Times New Roman" w:cs="Times New Roman"/>
+          <w:sz w:val="24"/>
+          <w:szCs w:val="24"/>
+        </w:rPr>
         <w:t>Pixel based art style, using drawing perspectives to emulate 3D like effect.</w:t>
       </w:r>
     </w:p>
@@ -1817,7 +1749,7 @@
           <w:sz w:val="32"/>
           <w:szCs w:val="32"/>
         </w:rPr>
-        <w:t>Development System</w:t>
+        <w:t>Gameplay</w:t>
       </w:r>
     </w:p>
     <w:p>
@@ -1825,8 +1757,6 @@
         <w:ind w:left="360"/>
         <w:rPr>
           <w:rFonts w:ascii="Times New Roman" w:hAnsi="Times New Roman" w:cs="Times New Roman"/>
-          <w:b/>
-          <w:bCs/>
           <w:sz w:val="28"/>
           <w:szCs w:val="28"/>
         </w:rPr>
@@ -1855,7 +1785,7 @@
           <w:sz w:val="28"/>
           <w:szCs w:val="28"/>
         </w:rPr>
-        <w:t>RPG Maker MV</w:t>
+        <w:t>World</w:t>
       </w:r>
     </w:p>
     <w:p>
@@ -1867,75 +1797,260 @@
           <w:szCs w:val="24"/>
         </w:rPr>
       </w:pPr>
-      <w:proofErr w:type="spellStart"/>
-      <w:r>
-        <w:rPr>
-          <w:rFonts w:ascii="Times New Roman" w:hAnsi="Times New Roman" w:cs="Times New Roman"/>
-          <w:sz w:val="24"/>
-          <w:szCs w:val="24"/>
-        </w:rPr>
-        <w:t>Devahrphobia</w:t>
-      </w:r>
-      <w:proofErr w:type="spellEnd"/>
-      <w:r>
-        <w:rPr>
-          <w:rFonts w:ascii="Times New Roman" w:hAnsi="Times New Roman" w:cs="Times New Roman"/>
-          <w:sz w:val="24"/>
-          <w:szCs w:val="24"/>
-        </w:rPr>
-        <w:t xml:space="preserve"> will use the free software development kit RPG Maker MV </w:t>
-      </w:r>
-      <w:r>
-        <w:rPr>
-          <w:rFonts w:ascii="Times New Roman" w:hAnsi="Times New Roman" w:cs="Times New Roman"/>
-          <w:sz w:val="24"/>
-          <w:szCs w:val="24"/>
-        </w:rPr>
-        <w:t xml:space="preserve">created by KADOKAWA and </w:t>
-      </w:r>
-      <w:r>
-        <w:rPr>
-          <w:rFonts w:ascii="Times New Roman" w:hAnsi="Times New Roman" w:cs="Times New Roman"/>
-          <w:sz w:val="24"/>
-          <w:szCs w:val="24"/>
-        </w:rPr>
-        <w:t xml:space="preserve">Gotcha </w:t>
-      </w:r>
-      <w:proofErr w:type="spellStart"/>
-      <w:r>
-        <w:rPr>
-          <w:rFonts w:ascii="Times New Roman" w:hAnsi="Times New Roman" w:cs="Times New Roman"/>
-          <w:sz w:val="24"/>
-          <w:szCs w:val="24"/>
-        </w:rPr>
-        <w:t>Gotcha</w:t>
-      </w:r>
-      <w:proofErr w:type="spellEnd"/>
-      <w:r>
-        <w:rPr>
-          <w:rFonts w:ascii="Times New Roman" w:hAnsi="Times New Roman" w:cs="Times New Roman"/>
-          <w:sz w:val="24"/>
-          <w:szCs w:val="24"/>
-        </w:rPr>
-        <w:t xml:space="preserve"> Games Inc.</w:t>
-      </w:r>
-      <w:r>
-        <w:rPr>
-          <w:rFonts w:ascii="Times New Roman" w:hAnsi="Times New Roman" w:cs="Times New Roman"/>
-          <w:sz w:val="24"/>
-          <w:szCs w:val="24"/>
-        </w:rPr>
-        <w:t xml:space="preserve"> running version 1.6.1 with support of Java plugins and scripts.</w:t>
-      </w:r>
-    </w:p>
-    <w:p>
-      <w:pPr>
-        <w:rPr>
-          <w:rFonts w:ascii="Times New Roman" w:hAnsi="Times New Roman" w:cs="Times New Roman"/>
-          <w:sz w:val="24"/>
-          <w:szCs w:val="24"/>
-        </w:rPr>
-      </w:pPr>
+      <w:r>
+        <w:rPr>
+          <w:rFonts w:ascii="Times New Roman" w:hAnsi="Times New Roman" w:cs="Times New Roman"/>
+          <w:sz w:val="24"/>
+          <w:szCs w:val="24"/>
+        </w:rPr>
+        <w:t>Playing world will be separated in different screens symbolizing different locations. There will be signs or landmarks that will help the player know where to go. They can also go to the edges to move to the next area</w:t>
+      </w:r>
+      <w:r>
+        <w:rPr>
+          <w:rFonts w:ascii="Times New Roman" w:hAnsi="Times New Roman" w:cs="Times New Roman"/>
+          <w:sz w:val="24"/>
+          <w:szCs w:val="24"/>
+        </w:rPr>
+        <w:t>.</w:t>
+      </w:r>
+    </w:p>
+    <w:p>
+      <w:pPr>
+        <w:rPr>
+          <w:rFonts w:ascii="Times New Roman" w:hAnsi="Times New Roman" w:cs="Times New Roman"/>
+          <w:sz w:val="24"/>
+          <w:szCs w:val="24"/>
+        </w:rPr>
+      </w:pPr>
+    </w:p>
+    <w:p>
+      <w:pPr>
+        <w:pStyle w:val="ListParagraph"/>
+        <w:numPr>
+          <w:ilvl w:val="1"/>
+          <w:numId w:val="1"/>
+        </w:numPr>
+        <w:rPr>
+          <w:rFonts w:ascii="Times New Roman" w:hAnsi="Times New Roman" w:cs="Times New Roman"/>
+          <w:b/>
+          <w:bCs/>
+          <w:sz w:val="28"/>
+          <w:szCs w:val="28"/>
+        </w:rPr>
+      </w:pPr>
+      <w:r>
+        <w:rPr>
+          <w:rFonts w:ascii="Times New Roman" w:hAnsi="Times New Roman" w:cs="Times New Roman"/>
+          <w:b/>
+          <w:bCs/>
+          <w:sz w:val="28"/>
+          <w:szCs w:val="28"/>
+        </w:rPr>
+        <w:lastRenderedPageBreak/>
+        <w:t>Landscape</w:t>
+      </w:r>
+    </w:p>
+    <w:p>
+      <w:pPr>
+        <w:ind w:left="720"/>
+        <w:rPr>
+          <w:rFonts w:ascii="Times New Roman" w:hAnsi="Times New Roman" w:cs="Times New Roman"/>
+          <w:sz w:val="24"/>
+          <w:szCs w:val="24"/>
+        </w:rPr>
+      </w:pPr>
+      <w:r>
+        <w:rPr>
+          <w:rFonts w:ascii="Times New Roman" w:hAnsi="Times New Roman" w:cs="Times New Roman"/>
+          <w:sz w:val="24"/>
+          <w:szCs w:val="24"/>
+        </w:rPr>
+        <w:t>The landscape will consist of mostly wood flooring, since the school will look like an old building which in turn mostly wood. There will be occasional tile and concreate depending on the location and this landscape will have dilapidated or destroyed look. Certain landscape may change depending on player interaction, such as opening certain doors or interacting with some of the environment.</w:t>
+      </w:r>
+    </w:p>
+    <w:p>
+      <w:pPr>
+        <w:rPr>
+          <w:rFonts w:ascii="Times New Roman" w:hAnsi="Times New Roman" w:cs="Times New Roman"/>
+          <w:sz w:val="24"/>
+          <w:szCs w:val="24"/>
+        </w:rPr>
+      </w:pPr>
+    </w:p>
+    <w:p>
+      <w:pPr>
+        <w:pStyle w:val="ListParagraph"/>
+        <w:numPr>
+          <w:ilvl w:val="1"/>
+          <w:numId w:val="1"/>
+        </w:numPr>
+        <w:rPr>
+          <w:rFonts w:ascii="Times New Roman" w:hAnsi="Times New Roman" w:cs="Times New Roman"/>
+          <w:b/>
+          <w:bCs/>
+          <w:sz w:val="28"/>
+          <w:szCs w:val="28"/>
+        </w:rPr>
+      </w:pPr>
+      <w:r>
+        <w:rPr>
+          <w:rFonts w:ascii="Times New Roman" w:hAnsi="Times New Roman" w:cs="Times New Roman"/>
+          <w:b/>
+          <w:bCs/>
+          <w:sz w:val="28"/>
+          <w:szCs w:val="28"/>
+        </w:rPr>
+        <w:t>Objects</w:t>
+      </w:r>
+    </w:p>
+    <w:p>
+      <w:pPr>
+        <w:ind w:left="720"/>
+        <w:rPr>
+          <w:rFonts w:ascii="Times New Roman" w:hAnsi="Times New Roman" w:cs="Times New Roman"/>
+          <w:sz w:val="24"/>
+          <w:szCs w:val="24"/>
+        </w:rPr>
+      </w:pPr>
+      <w:r>
+        <w:rPr>
+          <w:rFonts w:ascii="Times New Roman" w:hAnsi="Times New Roman" w:cs="Times New Roman"/>
+          <w:sz w:val="24"/>
+          <w:szCs w:val="24"/>
+        </w:rPr>
+        <w:t xml:space="preserve">Objects will include things that are normally seen in schools before and now, probably a few weird items since </w:t>
+      </w:r>
+      <w:r>
+        <w:rPr>
+          <w:rFonts w:ascii="Times New Roman" w:hAnsi="Times New Roman" w:cs="Times New Roman"/>
+          <w:sz w:val="24"/>
+          <w:szCs w:val="24"/>
+        </w:rPr>
+        <w:t>it is in a different dimension.</w:t>
+      </w:r>
+    </w:p>
+    <w:p>
+      <w:pPr>
+        <w:rPr>
+          <w:rFonts w:ascii="Times New Roman" w:hAnsi="Times New Roman" w:cs="Times New Roman"/>
+          <w:sz w:val="24"/>
+          <w:szCs w:val="24"/>
+        </w:rPr>
+      </w:pPr>
+    </w:p>
+    <w:p>
+      <w:pPr>
+        <w:pStyle w:val="ListParagraph"/>
+        <w:numPr>
+          <w:ilvl w:val="1"/>
+          <w:numId w:val="1"/>
+        </w:numPr>
+        <w:rPr>
+          <w:rFonts w:ascii="Times New Roman" w:hAnsi="Times New Roman" w:cs="Times New Roman"/>
+          <w:b/>
+          <w:bCs/>
+          <w:sz w:val="28"/>
+          <w:szCs w:val="28"/>
+        </w:rPr>
+      </w:pPr>
+      <w:r>
+        <w:rPr>
+          <w:rFonts w:ascii="Times New Roman" w:hAnsi="Times New Roman" w:cs="Times New Roman"/>
+          <w:b/>
+          <w:bCs/>
+          <w:sz w:val="28"/>
+          <w:szCs w:val="28"/>
+        </w:rPr>
+        <w:t>Controls</w:t>
+      </w:r>
+    </w:p>
+    <w:p>
+      <w:pPr>
+        <w:pStyle w:val="ListParagraph"/>
+        <w:numPr>
+          <w:ilvl w:val="0"/>
+          <w:numId w:val="2"/>
+        </w:numPr>
+        <w:rPr>
+          <w:rFonts w:ascii="Times New Roman" w:hAnsi="Times New Roman" w:cs="Times New Roman"/>
+          <w:sz w:val="24"/>
+          <w:szCs w:val="24"/>
+        </w:rPr>
+      </w:pPr>
+      <w:r>
+        <w:rPr>
+          <w:rFonts w:ascii="Times New Roman" w:hAnsi="Times New Roman" w:cs="Times New Roman"/>
+          <w:sz w:val="24"/>
+          <w:szCs w:val="24"/>
+        </w:rPr>
+        <w:t>Directional Movement</w:t>
+      </w:r>
+    </w:p>
+    <w:p>
+      <w:pPr>
+        <w:pStyle w:val="ListParagraph"/>
+        <w:numPr>
+          <w:ilvl w:val="0"/>
+          <w:numId w:val="2"/>
+        </w:numPr>
+        <w:rPr>
+          <w:rFonts w:ascii="Times New Roman" w:hAnsi="Times New Roman" w:cs="Times New Roman"/>
+          <w:sz w:val="24"/>
+          <w:szCs w:val="24"/>
+        </w:rPr>
+      </w:pPr>
+      <w:r>
+        <w:rPr>
+          <w:rFonts w:ascii="Times New Roman" w:hAnsi="Times New Roman" w:cs="Times New Roman"/>
+          <w:sz w:val="24"/>
+          <w:szCs w:val="24"/>
+        </w:rPr>
+        <w:t>Sprint</w:t>
+      </w:r>
+    </w:p>
+    <w:p>
+      <w:pPr>
+        <w:pStyle w:val="ListParagraph"/>
+        <w:numPr>
+          <w:ilvl w:val="0"/>
+          <w:numId w:val="2"/>
+        </w:numPr>
+        <w:rPr>
+          <w:rFonts w:ascii="Times New Roman" w:hAnsi="Times New Roman" w:cs="Times New Roman"/>
+          <w:sz w:val="24"/>
+          <w:szCs w:val="24"/>
+        </w:rPr>
+      </w:pPr>
+      <w:r>
+        <w:rPr>
+          <w:rFonts w:ascii="Times New Roman" w:hAnsi="Times New Roman" w:cs="Times New Roman"/>
+          <w:sz w:val="24"/>
+          <w:szCs w:val="24"/>
+        </w:rPr>
+        <w:t>Action Button</w:t>
+      </w:r>
+    </w:p>
+    <w:p>
+      <w:pPr>
+        <w:pStyle w:val="ListParagraph"/>
+        <w:numPr>
+          <w:ilvl w:val="0"/>
+          <w:numId w:val="2"/>
+        </w:numPr>
+        <w:rPr>
+          <w:rFonts w:ascii="Times New Roman" w:hAnsi="Times New Roman" w:cs="Times New Roman"/>
+          <w:sz w:val="24"/>
+          <w:szCs w:val="24"/>
+        </w:rPr>
+      </w:pPr>
+      <w:r>
+        <w:rPr>
+          <w:rFonts w:ascii="Times New Roman" w:hAnsi="Times New Roman" w:cs="Times New Roman"/>
+          <w:sz w:val="24"/>
+          <w:szCs w:val="24"/>
+        </w:rPr>
+        <w:t>Pause Button</w:t>
+      </w:r>
     </w:p>
     <w:p>
       <w:pPr>
@@ -1969,7 +2084,207 @@
           <w:sz w:val="32"/>
           <w:szCs w:val="32"/>
         </w:rPr>
-        <w:t>Gameplay</w:t>
+        <w:t>Front End</w:t>
+      </w:r>
+    </w:p>
+    <w:p>
+      <w:pPr>
+        <w:pStyle w:val="ListParagraph"/>
+        <w:rPr>
+          <w:rFonts w:ascii="Times New Roman" w:hAnsi="Times New Roman" w:cs="Times New Roman"/>
+          <w:b/>
+          <w:bCs/>
+          <w:sz w:val="32"/>
+          <w:szCs w:val="32"/>
+        </w:rPr>
+      </w:pPr>
+    </w:p>
+    <w:p>
+      <w:pPr>
+        <w:pStyle w:val="ListParagraph"/>
+        <w:numPr>
+          <w:ilvl w:val="1"/>
+          <w:numId w:val="1"/>
+        </w:numPr>
+        <w:rPr>
+          <w:rFonts w:ascii="Times New Roman" w:hAnsi="Times New Roman" w:cs="Times New Roman"/>
+          <w:b/>
+          <w:bCs/>
+          <w:sz w:val="28"/>
+          <w:szCs w:val="28"/>
+        </w:rPr>
+      </w:pPr>
+      <w:r>
+        <w:rPr>
+          <w:rFonts w:ascii="Times New Roman" w:hAnsi="Times New Roman" w:cs="Times New Roman"/>
+          <w:b/>
+          <w:bCs/>
+          <w:sz w:val="28"/>
+          <w:szCs w:val="28"/>
+        </w:rPr>
+        <w:t>Main Menu</w:t>
+      </w:r>
+    </w:p>
+    <w:p>
+      <w:pPr>
+        <w:ind w:left="720"/>
+        <w:rPr>
+          <w:rFonts w:ascii="Times New Roman" w:hAnsi="Times New Roman" w:cs="Times New Roman"/>
+          <w:sz w:val="24"/>
+          <w:szCs w:val="24"/>
+        </w:rPr>
+      </w:pPr>
+      <w:r>
+        <w:rPr>
+          <w:rFonts w:ascii="Times New Roman" w:hAnsi="Times New Roman" w:cs="Times New Roman"/>
+          <w:sz w:val="24"/>
+          <w:szCs w:val="24"/>
+        </w:rPr>
+        <w:t>Will be using the pre rendered main menu of the game maker.</w:t>
+      </w:r>
+    </w:p>
+    <w:p>
+      <w:pPr>
+        <w:ind w:left="720"/>
+        <w:rPr>
+          <w:rFonts w:ascii="Times New Roman" w:hAnsi="Times New Roman" w:cs="Times New Roman"/>
+          <w:sz w:val="24"/>
+          <w:szCs w:val="24"/>
+        </w:rPr>
+      </w:pPr>
+    </w:p>
+    <w:p>
+      <w:pPr>
+        <w:ind w:left="720"/>
+        <w:rPr>
+          <w:rFonts w:ascii="Times New Roman" w:hAnsi="Times New Roman" w:cs="Times New Roman"/>
+          <w:sz w:val="24"/>
+          <w:szCs w:val="24"/>
+        </w:rPr>
+      </w:pPr>
+    </w:p>
+    <w:p>
+      <w:pPr>
+        <w:pStyle w:val="ListParagraph"/>
+        <w:numPr>
+          <w:ilvl w:val="1"/>
+          <w:numId w:val="1"/>
+        </w:numPr>
+        <w:rPr>
+          <w:rFonts w:ascii="Times New Roman" w:hAnsi="Times New Roman" w:cs="Times New Roman"/>
+          <w:b/>
+          <w:bCs/>
+          <w:sz w:val="28"/>
+          <w:szCs w:val="28"/>
+        </w:rPr>
+      </w:pPr>
+      <w:r>
+        <w:rPr>
+          <w:rFonts w:ascii="Times New Roman" w:hAnsi="Times New Roman" w:cs="Times New Roman"/>
+          <w:b/>
+          <w:bCs/>
+          <w:sz w:val="28"/>
+          <w:szCs w:val="28"/>
+        </w:rPr>
+        <w:t>Menus</w:t>
+      </w:r>
+    </w:p>
+    <w:p>
+      <w:pPr>
+        <w:ind w:left="720"/>
+        <w:rPr>
+          <w:rFonts w:ascii="Times New Roman" w:hAnsi="Times New Roman" w:cs="Times New Roman"/>
+          <w:sz w:val="24"/>
+          <w:szCs w:val="24"/>
+        </w:rPr>
+      </w:pPr>
+      <w:r>
+        <w:rPr>
+          <w:rFonts w:ascii="Times New Roman" w:hAnsi="Times New Roman" w:cs="Times New Roman"/>
+          <w:sz w:val="24"/>
+          <w:szCs w:val="24"/>
+        </w:rPr>
+        <w:t xml:space="preserve">Will be using the pre rendered </w:t>
+      </w:r>
+      <w:r>
+        <w:rPr>
+          <w:rFonts w:ascii="Times New Roman" w:hAnsi="Times New Roman" w:cs="Times New Roman"/>
+          <w:sz w:val="24"/>
+          <w:szCs w:val="24"/>
+        </w:rPr>
+        <w:t>menu and pause screen of the game maker, removing some menus not needed.</w:t>
+      </w:r>
+    </w:p>
+    <w:p>
+      <w:pPr>
+        <w:rPr>
+          <w:rFonts w:ascii="Times New Roman" w:hAnsi="Times New Roman" w:cs="Times New Roman"/>
+          <w:sz w:val="24"/>
+          <w:szCs w:val="24"/>
+        </w:rPr>
+      </w:pPr>
+    </w:p>
+    <w:p>
+      <w:pPr>
+        <w:rPr>
+          <w:rFonts w:ascii="Times New Roman" w:hAnsi="Times New Roman" w:cs="Times New Roman"/>
+          <w:sz w:val="24"/>
+          <w:szCs w:val="24"/>
+        </w:rPr>
+      </w:pPr>
+    </w:p>
+    <w:p>
+      <w:pPr>
+        <w:rPr>
+          <w:rFonts w:ascii="Times New Roman" w:hAnsi="Times New Roman" w:cs="Times New Roman"/>
+          <w:sz w:val="24"/>
+          <w:szCs w:val="24"/>
+        </w:rPr>
+      </w:pPr>
+    </w:p>
+    <w:p>
+      <w:pPr>
+        <w:rPr>
+          <w:rFonts w:ascii="Times New Roman" w:hAnsi="Times New Roman" w:cs="Times New Roman"/>
+          <w:sz w:val="24"/>
+          <w:szCs w:val="24"/>
+        </w:rPr>
+      </w:pPr>
+    </w:p>
+    <w:p>
+      <w:pPr>
+        <w:rPr>
+          <w:rFonts w:ascii="Times New Roman" w:hAnsi="Times New Roman" w:cs="Times New Roman"/>
+          <w:sz w:val="24"/>
+          <w:szCs w:val="24"/>
+        </w:rPr>
+      </w:pPr>
+    </w:p>
+    <w:p>
+      <w:pPr>
+        <w:pStyle w:val="ListParagraph"/>
+        <w:numPr>
+          <w:ilvl w:val="0"/>
+          <w:numId w:val="1"/>
+        </w:numPr>
+        <w:rPr>
+          <w:rFonts w:ascii="Times New Roman" w:hAnsi="Times New Roman" w:cs="Times New Roman"/>
+          <w:b/>
+          <w:bCs/>
+          <w:sz w:val="32"/>
+          <w:szCs w:val="32"/>
+        </w:rPr>
+      </w:pPr>
+      <w:r>
+        <w:rPr>
+          <w:rFonts w:ascii="Times New Roman" w:hAnsi="Times New Roman" w:cs="Times New Roman"/>
+          <w:b/>
+          <w:bCs/>
+          <w:sz w:val="32"/>
+          <w:szCs w:val="32"/>
+        </w:rPr>
+        <w:lastRenderedPageBreak/>
+        <w:t>Development System</w:t>
       </w:r>
     </w:p>
     <w:p>
@@ -1977,6 +2292,325 @@
         <w:ind w:left="360"/>
         <w:rPr>
           <w:rFonts w:ascii="Times New Roman" w:hAnsi="Times New Roman" w:cs="Times New Roman"/>
+          <w:b/>
+          <w:bCs/>
+          <w:sz w:val="28"/>
+          <w:szCs w:val="28"/>
+        </w:rPr>
+      </w:pPr>
+    </w:p>
+    <w:p>
+      <w:pPr>
+        <w:pStyle w:val="ListParagraph"/>
+        <w:numPr>
+          <w:ilvl w:val="1"/>
+          <w:numId w:val="1"/>
+        </w:numPr>
+        <w:rPr>
+          <w:rFonts w:ascii="Times New Roman" w:hAnsi="Times New Roman" w:cs="Times New Roman"/>
+          <w:b/>
+          <w:bCs/>
+          <w:sz w:val="28"/>
+          <w:szCs w:val="28"/>
+        </w:rPr>
+      </w:pPr>
+      <w:r>
+        <w:rPr>
+          <w:rFonts w:ascii="Times New Roman" w:hAnsi="Times New Roman" w:cs="Times New Roman"/>
+          <w:b/>
+          <w:bCs/>
+          <w:sz w:val="28"/>
+          <w:szCs w:val="28"/>
+        </w:rPr>
+        <w:t>RPG Maker MV</w:t>
+      </w:r>
+    </w:p>
+    <w:p>
+      <w:pPr>
+        <w:ind w:left="720"/>
+        <w:rPr>
+          <w:rFonts w:ascii="Times New Roman" w:hAnsi="Times New Roman" w:cs="Times New Roman"/>
+          <w:sz w:val="24"/>
+          <w:szCs w:val="24"/>
+        </w:rPr>
+      </w:pPr>
+      <w:r>
+        <w:rPr>
+          <w:rFonts w:ascii="Times New Roman" w:hAnsi="Times New Roman" w:cs="Times New Roman"/>
+          <w:sz w:val="24"/>
+          <w:szCs w:val="24"/>
+        </w:rPr>
+        <w:t xml:space="preserve">Devahrphobia will use the free software development kit RPG Maker MV created by KADOKAWA and </w:t>
+      </w:r>
+      <w:r>
+        <w:rPr>
+          <w:rFonts w:ascii="Times New Roman" w:hAnsi="Times New Roman" w:cs="Times New Roman"/>
+          <w:sz w:val="24"/>
+          <w:szCs w:val="24"/>
+        </w:rPr>
+        <w:t>Gotcha Gotcha Games Inc.</w:t>
+      </w:r>
+      <w:r>
+        <w:rPr>
+          <w:rFonts w:ascii="Times New Roman" w:hAnsi="Times New Roman" w:cs="Times New Roman"/>
+          <w:sz w:val="24"/>
+          <w:szCs w:val="24"/>
+        </w:rPr>
+        <w:t xml:space="preserve"> running version 1.6.1 with support of Java plugins and scripts.</w:t>
+      </w:r>
+    </w:p>
+    <w:p>
+      <w:pPr>
+        <w:rPr>
+          <w:rFonts w:ascii="Times New Roman" w:hAnsi="Times New Roman" w:cs="Times New Roman"/>
+          <w:sz w:val="24"/>
+          <w:szCs w:val="24"/>
+        </w:rPr>
+      </w:pPr>
+    </w:p>
+    <w:p>
+      <w:pPr>
+        <w:pStyle w:val="ListParagraph"/>
+        <w:numPr>
+          <w:ilvl w:val="1"/>
+          <w:numId w:val="1"/>
+        </w:numPr>
+        <w:rPr>
+          <w:rFonts w:ascii="Times New Roman" w:hAnsi="Times New Roman" w:cs="Times New Roman"/>
+          <w:b/>
+          <w:bCs/>
+          <w:sz w:val="28"/>
+          <w:szCs w:val="28"/>
+        </w:rPr>
+      </w:pPr>
+      <w:r>
+        <w:rPr>
+          <w:rFonts w:ascii="Times New Roman" w:hAnsi="Times New Roman" w:cs="Times New Roman"/>
+          <w:b/>
+          <w:bCs/>
+          <w:sz w:val="28"/>
+          <w:szCs w:val="28"/>
+        </w:rPr>
+        <w:t>GIMP</w:t>
+      </w:r>
+    </w:p>
+    <w:p>
+      <w:pPr>
+        <w:ind w:left="720"/>
+        <w:rPr>
+          <w:rFonts w:ascii="Times New Roman" w:hAnsi="Times New Roman" w:cs="Times New Roman"/>
+          <w:sz w:val="24"/>
+          <w:szCs w:val="24"/>
+        </w:rPr>
+      </w:pPr>
+      <w:r>
+        <w:rPr>
+          <w:rFonts w:ascii="Times New Roman" w:hAnsi="Times New Roman" w:cs="Times New Roman"/>
+          <w:sz w:val="24"/>
+          <w:szCs w:val="24"/>
+        </w:rPr>
+        <w:t xml:space="preserve">Used to create tile sets and fit created sprites onto a </w:t>
+      </w:r>
+      <w:r>
+        <w:rPr>
+          <w:rFonts w:ascii="Times New Roman" w:hAnsi="Times New Roman" w:cs="Times New Roman"/>
+          <w:sz w:val="24"/>
+          <w:szCs w:val="24"/>
+        </w:rPr>
+        <w:t>576x384</w:t>
+      </w:r>
+      <w:r>
+        <w:rPr>
+          <w:rFonts w:ascii="Times New Roman" w:hAnsi="Times New Roman" w:cs="Times New Roman"/>
+          <w:sz w:val="24"/>
+          <w:szCs w:val="24"/>
+        </w:rPr>
+        <w:t xml:space="preserve"> sheet for dev kit recognition.</w:t>
+      </w:r>
+    </w:p>
+    <w:p>
+      <w:pPr>
+        <w:rPr>
+          <w:rFonts w:ascii="Times New Roman" w:hAnsi="Times New Roman" w:cs="Times New Roman"/>
+          <w:sz w:val="24"/>
+          <w:szCs w:val="24"/>
+        </w:rPr>
+      </w:pPr>
+    </w:p>
+    <w:p>
+      <w:pPr>
+        <w:pStyle w:val="ListParagraph"/>
+        <w:numPr>
+          <w:ilvl w:val="1"/>
+          <w:numId w:val="1"/>
+        </w:numPr>
+        <w:rPr>
+          <w:rFonts w:ascii="Times New Roman" w:hAnsi="Times New Roman" w:cs="Times New Roman"/>
+          <w:b/>
+          <w:bCs/>
+          <w:sz w:val="28"/>
+          <w:szCs w:val="28"/>
+        </w:rPr>
+      </w:pPr>
+      <w:r>
+        <w:rPr>
+          <w:rFonts w:ascii="Times New Roman" w:hAnsi="Times New Roman" w:cs="Times New Roman"/>
+          <w:b/>
+          <w:bCs/>
+          <w:sz w:val="28"/>
+          <w:szCs w:val="28"/>
+        </w:rPr>
+        <w:t>Aesprite</w:t>
+      </w:r>
+    </w:p>
+    <w:p>
+      <w:pPr>
+        <w:ind w:left="720"/>
+        <w:rPr>
+          <w:rFonts w:ascii="Times New Roman" w:hAnsi="Times New Roman" w:cs="Times New Roman"/>
+          <w:sz w:val="24"/>
+          <w:szCs w:val="24"/>
+        </w:rPr>
+      </w:pPr>
+      <w:r>
+        <w:rPr>
+          <w:rFonts w:ascii="Times New Roman" w:hAnsi="Times New Roman" w:cs="Times New Roman"/>
+          <w:sz w:val="24"/>
+          <w:szCs w:val="24"/>
+        </w:rPr>
+        <w:t xml:space="preserve">Main pixel </w:t>
+      </w:r>
+      <w:r>
+        <w:rPr>
+          <w:rFonts w:ascii="Times New Roman" w:hAnsi="Times New Roman" w:cs="Times New Roman"/>
+          <w:sz w:val="24"/>
+          <w:szCs w:val="24"/>
+        </w:rPr>
+        <w:t>creation software exported to .png format in 64x64 pixel size.</w:t>
+      </w:r>
+    </w:p>
+    <w:p>
+      <w:pPr>
+        <w:rPr>
+          <w:rFonts w:ascii="Times New Roman" w:hAnsi="Times New Roman" w:cs="Times New Roman"/>
+          <w:sz w:val="24"/>
+          <w:szCs w:val="24"/>
+        </w:rPr>
+      </w:pPr>
+    </w:p>
+    <w:p>
+      <w:pPr>
+        <w:pStyle w:val="ListParagraph"/>
+        <w:numPr>
+          <w:ilvl w:val="0"/>
+          <w:numId w:val="1"/>
+        </w:numPr>
+        <w:rPr>
+          <w:rFonts w:ascii="Times New Roman" w:hAnsi="Times New Roman" w:cs="Times New Roman"/>
+          <w:b/>
+          <w:bCs/>
+          <w:sz w:val="32"/>
+          <w:szCs w:val="32"/>
+        </w:rPr>
+      </w:pPr>
+      <w:r>
+        <w:rPr>
+          <w:rFonts w:ascii="Times New Roman" w:hAnsi="Times New Roman" w:cs="Times New Roman"/>
+          <w:b/>
+          <w:bCs/>
+          <w:sz w:val="32"/>
+          <w:szCs w:val="32"/>
+        </w:rPr>
+        <w:t>Team</w:t>
+      </w:r>
+    </w:p>
+    <w:p>
+      <w:pPr>
+        <w:ind w:left="720"/>
+        <w:rPr>
+          <w:rFonts w:ascii="Times New Roman" w:hAnsi="Times New Roman" w:cs="Times New Roman"/>
+          <w:sz w:val="24"/>
+          <w:szCs w:val="24"/>
+        </w:rPr>
+      </w:pPr>
+      <w:r>
+        <w:rPr>
+          <w:rFonts w:ascii="Times New Roman" w:hAnsi="Times New Roman" w:cs="Times New Roman"/>
+          <w:sz w:val="24"/>
+          <w:szCs w:val="24"/>
+        </w:rPr>
+        <w:t>Programming and Game Design:</w:t>
+      </w:r>
+      <w:r>
+        <w:rPr>
+          <w:rFonts w:ascii="Times New Roman" w:hAnsi="Times New Roman" w:cs="Times New Roman"/>
+          <w:sz w:val="24"/>
+          <w:szCs w:val="24"/>
+        </w:rPr>
+        <w:tab/>
+        <w:t>N.E. Huet</w:t>
+      </w:r>
+      <w:r>
+        <w:rPr>
+          <w:rFonts w:ascii="Times New Roman" w:hAnsi="Times New Roman" w:cs="Times New Roman"/>
+          <w:sz w:val="24"/>
+          <w:szCs w:val="24"/>
+        </w:rPr>
+        <w:br/>
+        <w:t>Script writing and Art Design:</w:t>
+      </w:r>
+      <w:r>
+        <w:rPr>
+          <w:rFonts w:ascii="Times New Roman" w:hAnsi="Times New Roman" w:cs="Times New Roman"/>
+          <w:sz w:val="24"/>
+          <w:szCs w:val="24"/>
+        </w:rPr>
+        <w:tab/>
+        <w:t>H.M. Hermoza</w:t>
+      </w:r>
+      <w:r>
+        <w:rPr>
+          <w:rFonts w:ascii="Times New Roman" w:hAnsi="Times New Roman" w:cs="Times New Roman"/>
+          <w:sz w:val="24"/>
+          <w:szCs w:val="24"/>
+        </w:rPr>
+        <w:br/>
+        <w:t>Art Design and Concept Building:</w:t>
+      </w:r>
+      <w:r>
+        <w:rPr>
+          <w:rFonts w:ascii="Times New Roman" w:hAnsi="Times New Roman" w:cs="Times New Roman"/>
+          <w:sz w:val="24"/>
+          <w:szCs w:val="24"/>
+        </w:rPr>
+        <w:tab/>
+        <w:t>A.M. Celen</w:t>
+      </w:r>
+    </w:p>
+    <w:p>
+      <w:pPr>
+        <w:rPr>
+          <w:rFonts w:ascii="Times New Roman" w:hAnsi="Times New Roman" w:cs="Times New Roman"/>
+          <w:b/>
+          <w:bCs/>
+          <w:sz w:val="28"/>
+          <w:szCs w:val="28"/>
+        </w:rPr>
+      </w:pPr>
+    </w:p>
+    <w:p>
+      <w:pPr>
+        <w:rPr>
+          <w:rFonts w:ascii="Times New Roman" w:hAnsi="Times New Roman" w:cs="Times New Roman"/>
+          <w:sz w:val="28"/>
+          <w:szCs w:val="28"/>
+        </w:rPr>
+      </w:pPr>
+    </w:p>
+    <w:p>
+      <w:pPr>
+        <w:rPr>
+          <w:rFonts w:ascii="Times New Roman" w:hAnsi="Times New Roman" w:cs="Times New Roman"/>
           <w:sz w:val="28"/>
           <w:szCs w:val="28"/>
         </w:rPr>
@@ -1987,6 +2621,20 @@
         <w:ind w:left="360"/>
         <w:rPr>
           <w:rFonts w:ascii="Times New Roman" w:hAnsi="Times New Roman" w:cs="Times New Roman"/>
+          <w:b/>
+          <w:bCs/>
+          <w:sz w:val="28"/>
+          <w:szCs w:val="28"/>
+        </w:rPr>
+      </w:pPr>
+    </w:p>
+    <w:p>
+      <w:pPr>
+        <w:ind w:left="360"/>
+        <w:rPr>
+          <w:rFonts w:ascii="Times New Roman" w:hAnsi="Times New Roman" w:cs="Times New Roman"/>
+          <w:b/>
+          <w:bCs/>
           <w:sz w:val="28"/>
           <w:szCs w:val="28"/>
         </w:rPr>
@@ -2649,6 +3297,7 @@
   <w:style w:type="character" w:default="1" w:styleId="DefaultParagraphFont">
     <w:name w:val="Default Paragraph Font"/>
     <w:uiPriority w:val="1"/>
+    <w:semiHidden/>
     <w:unhideWhenUsed/>
   </w:style>
   <w:style w:type="table" w:default="1" w:styleId="TableNormal">
